--- a/TEMP/input/p077r_SO_+MHS_+_G4/tl_p077r.docx
+++ b/TEMP/input/p077r_SO_+MHS_+_G4/tl_p077r.docx
@@ -2858,36 +2858,14 @@
     <w:rPrDefault>
       <w:rPr>
         <w:rFonts w:ascii="Arial" w:cs="Arial" w:eastAsia="Arial" w:hAnsi="Arial"/>
-        <w:b w:val="0"/>
-        <w:i w:val="0"/>
-        <w:smallCaps w:val="0"/>
-        <w:strike w:val="0"/>
-        <w:color w:val="000000"/>
         <w:sz w:val="22"/>
         <w:szCs w:val="22"/>
-        <w:u w:val="none"/>
-        <w:shd w:fill="auto" w:val="clear"/>
-        <w:vertAlign w:val="baseline"/>
         <w:lang w:val="en"/>
       </w:rPr>
     </w:rPrDefault>
     <w:pPrDefault>
       <w:pPr>
-        <w:keepNext w:val="0"/>
-        <w:keepLines w:val="0"/>
-        <w:widowControl w:val="1"/>
-        <w:pBdr>
-          <w:top w:space="0" w:sz="0" w:val="nil"/>
-          <w:left w:space="0" w:sz="0" w:val="nil"/>
-          <w:bottom w:space="0" w:sz="0" w:val="nil"/>
-          <w:right w:space="0" w:sz="0" w:val="nil"/>
-          <w:between w:space="0" w:sz="0" w:val="nil"/>
-        </w:pBdr>
-        <w:shd w:fill="auto" w:val="clear"/>
-        <w:spacing w:after="0" w:before="0" w:line="276" w:lineRule="auto"/>
-        <w:ind w:left="0" w:right="0" w:firstLine="0"/>
-        <w:contextualSpacing w:val="0"/>
-        <w:jc w:val="left"/>
+        <w:spacing w:line="276" w:lineRule="auto"/>
       </w:pPr>
     </w:pPrDefault>
   </w:docDefaults>

--- a/TEMP/input/p077r_SO_+MHS_+_G4/tl_p077r.docx
+++ b/TEMP/input/p077r_SO_+MHS_+_G4/tl_p077r.docx
@@ -218,7 +218,7 @@
           <w:color w:val="000000"/>
           <w:rtl w:val="0"/>
         </w:rPr>
-        <w:t xml:space="preserve">rednesses of the face</w:t>
+        <w:t xml:space="preserve">redness of the face</w:t>
       </w:r>
       <w:r>
         <w:rPr>
@@ -346,7 +346,20 @@
           <w:color w:val="000000"/>
           <w:rtl w:val="0"/>
         </w:rPr>
-        <w:t xml:space="preserve">cap and wear it overnight. Excellent secret. Try a </w:t>
+        <w:t xml:space="preserve">cap </w:t>
+      </w:r>
+      <w:r>
+        <w:rPr>
+          <w:rtl w:val="0"/>
+        </w:rPr>
+        <w:t xml:space="preserve">&amp;amp;</w:t>
+      </w:r>
+      <w:r>
+        <w:rPr>
+          <w:color w:val="000000"/>
+          <w:rtl w:val="0"/>
+        </w:rPr>
+        <w:t xml:space="preserve"> wear it overnight. Excellent secret. Try a </w:t>
       </w:r>
       <w:r>
         <w:rPr>
@@ -593,7 +606,7 @@
           <w:color w:val="000000"/>
           <w:rtl w:val="0"/>
         </w:rPr>
-        <w:t xml:space="preserve"> of orientals </w:t>
+        <w:t xml:space="preserve"> of the orientals </w:t>
       </w:r>
       <w:r>
         <w:rPr>
@@ -745,7 +758,7 @@
         </w:rPr>
         <w:t xml:space="preserve">&lt;link&gt;</w:t>
       </w:r>
-      <w:hyperlink r:id="rId7">
+      <w:hyperlink r:id="rId6">
         <w:r>
           <w:rPr>
             <w:color w:val="1155cc"/>
@@ -857,7 +870,7 @@
           <w:color w:val="000000"/>
           <w:rtl w:val="0"/>
         </w:rPr>
-        <w:t xml:space="preserve">Dry some </w:t>
+        <w:t xml:space="preserve">Dry </w:t>
       </w:r>
       <w:r>
         <w:rPr>
@@ -976,7 +989,20 @@
           <w:color w:val="000000"/>
           <w:rtl w:val="0"/>
         </w:rPr>
-        <w:t xml:space="preserve">made of it, and place a </w:t>
+        <w:t xml:space="preserve">of it, and p</w:t>
+      </w:r>
+      <w:r>
+        <w:rPr>
+          <w:rtl w:val="0"/>
+        </w:rPr>
+        <w:t xml:space="preserve">ut</w:t>
+      </w:r>
+      <w:r>
+        <w:rPr>
+          <w:color w:val="000000"/>
+          <w:rtl w:val="0"/>
+        </w:rPr>
+        <w:t xml:space="preserve"> a </w:t>
       </w:r>
       <w:r>
         <w:rPr>
@@ -1043,35 +1069,17 @@
         </w:rPr>
         <w:t xml:space="preserve">receiv</w:t>
       </w:r>
-      <w:commentRangeStart w:id="0"/>
       <w:r>
         <w:rPr>
           <w:rtl w:val="0"/>
         </w:rPr>
         <w:t xml:space="preserve">e</w:t>
       </w:r>
-      <w:commentRangeEnd w:id="0"/>
-      <w:r>
-        <w:commentReference w:id="0"/>
-      </w:r>
-      <w:r>
-        <w:rPr>
-          <w:rtl w:val="0"/>
-        </w:rPr>
-        <w:t xml:space="preserve"> the smoke by a quite tightened mouth </w:t>
-      </w:r>
-      <w:r>
-        <w:rPr>
-          <w:color w:val="000000"/>
-          <w:rtl w:val="0"/>
-        </w:rPr>
-        <w:t xml:space="preserve">having closed your mouth </w:t>
-      </w:r>
-      <w:r>
-        <w:rPr>
-          <w:rtl w:val="0"/>
-        </w:rPr>
-        <w:t xml:space="preserve">well, and a </w:t>
+      <w:r>
+        <w:rPr>
+          <w:rtl w:val="0"/>
+        </w:rPr>
+        <w:t xml:space="preserve"> the smoke by a quite tightened mouth, and a </w:t>
       </w:r>
       <w:r>
         <w:rPr>
@@ -2790,62 +2798,6 @@
     </w:sectPr>
   </w:body>
 </w:document>
-</file>
-
-<file path=word/comments.xml><?xml version="1.0" encoding="utf-8"?>
-<w:comments xmlns:mc="http://schemas.openxmlformats.org/markup-compatibility/2006" xmlns:o="urn:schemas-microsoft-com:office:office" xmlns:r="http://schemas.openxmlformats.org/officeDocument/2006/relationships" xmlns:m="http://schemas.openxmlformats.org/officeDocument/2006/math" xmlns:v="urn:schemas-microsoft-com:vml" xmlns:wp="http://schemas.openxmlformats.org/drawingml/2006/wordprocessingDrawing" xmlns:w10="urn:schemas-microsoft-com:office:word" xmlns:w="http://schemas.openxmlformats.org/wordprocessingml/2006/main" xmlns:wne="http://schemas.microsoft.com/office/word/2006/wordml" xmlns:sl="http://schemas.openxmlformats.org/schemaLibrary/2006/main" xmlns:a="http://schemas.openxmlformats.org/drawingml/2006/main" xmlns:pic="http://schemas.openxmlformats.org/drawingml/2006/picture" xmlns:c="http://schemas.openxmlformats.org/drawingml/2006/chart" xmlns:lc="http://schemas.openxmlformats.org/drawingml/2006/lockedCanvas" xmlns:dgm="http://schemas.openxmlformats.org/drawingml/2006/diagram" xmlns:wps="http://schemas.microsoft.com/office/word/2010/wordprocessingShape" xmlns:wpg="http://schemas.microsoft.com/office/word/2010/wordprocessingGroup" xmlns:w14="http://schemas.microsoft.com/office/word/2010/wordml" xmlns:w15="http://schemas.microsoft.com/office/word/2012/wordml">
-  <w:comment w:author="Pamela Smith" w:id="0" w:date="2016-12-12T17:50:33Z">
-    <w:p>
-      <w:pPr>
-        <w:keepNext w:val="0"/>
-        <w:keepLines w:val="0"/>
-        <w:widowControl w:val="0"/>
-        <w:pBdr>
-          <w:top w:space="0" w:sz="0" w:val="nil"/>
-          <w:left w:space="0" w:sz="0" w:val="nil"/>
-          <w:bottom w:space="0" w:sz="0" w:val="nil"/>
-          <w:right w:space="0" w:sz="0" w:val="nil"/>
-          <w:between w:space="0" w:sz="0" w:val="nil"/>
-        </w:pBdr>
-        <w:shd w:fill="auto" w:val="clear"/>
-        <w:spacing w:after="0" w:before="0" w:line="240" w:lineRule="auto"/>
-        <w:ind w:left="0" w:right="0" w:firstLine="0"/>
-        <w:contextualSpacing w:val="0"/>
-        <w:jc w:val="left"/>
-        <w:rPr>
-          <w:rFonts w:ascii="Arial" w:cs="Arial" w:eastAsia="Arial" w:hAnsi="Arial"/>
-          <w:b w:val="0"/>
-          <w:i w:val="0"/>
-          <w:smallCaps w:val="0"/>
-          <w:strike w:val="0"/>
-          <w:color w:val="000000"/>
-          <w:sz w:val="22"/>
-          <w:szCs w:val="22"/>
-          <w:u w:val="none"/>
-          <w:shd w:fill="auto" w:val="clear"/>
-          <w:vertAlign w:val="baseline"/>
-        </w:rPr>
-      </w:pPr>
-      <w:r>
-        <w:rPr>
-          <w:rFonts w:ascii="Arial" w:cs="Arial" w:eastAsia="Arial" w:hAnsi="Arial"/>
-          <w:b w:val="0"/>
-          <w:i w:val="0"/>
-          <w:smallCaps w:val="0"/>
-          <w:strike w:val="0"/>
-          <w:color w:val="000000"/>
-          <w:sz w:val="22"/>
-          <w:szCs w:val="22"/>
-          <w:u w:val="none"/>
-          <w:shd w:fill="auto" w:val="clear"/>
-          <w:vertAlign w:val="baseline"/>
-          <w:rtl w:val="0"/>
-        </w:rPr>
-        <w:t xml:space="preserve">recois = receive or take (Cotgrave)</w:t>
-      </w:r>
-    </w:p>
-  </w:comment>
-</w:comments>
 </file>
 
 <file path=word/numbering.xml><?xml version="1.0" encoding="utf-8"?>

--- a/TEMP/input/p077r_SO_+MHS_+_G4/tl_p077r.docx
+++ b/TEMP/input/p077r_SO_+MHS_+_G4/tl_p077r.docx
@@ -218,7 +218,34 @@
           <w:color w:val="000000"/>
           <w:rtl w:val="0"/>
         </w:rPr>
-        <w:t xml:space="preserve">redness of the face</w:t>
+        <w:t xml:space="preserve">redness of the </w:t>
+      </w:r>
+      <w:r>
+        <w:rPr>
+          <w:rFonts w:ascii="Courier New" w:cs="Courier New" w:eastAsia="Courier New" w:hAnsi="Courier New"/>
+          <w:color w:val="0000ff"/>
+          <w:sz w:val="18"/>
+          <w:szCs w:val="18"/>
+          <w:rtl w:val="0"/>
+        </w:rPr>
+        <w:t xml:space="preserve">&lt;bp&gt;</w:t>
+      </w:r>
+      <w:r>
+        <w:rPr>
+          <w:color w:val="000000"/>
+          <w:rtl w:val="0"/>
+        </w:rPr>
+        <w:t xml:space="preserve">face</w:t>
+      </w:r>
+      <w:r>
+        <w:rPr>
+          <w:rFonts w:ascii="Courier New" w:cs="Courier New" w:eastAsia="Courier New" w:hAnsi="Courier New"/>
+          <w:color w:val="0000ff"/>
+          <w:sz w:val="18"/>
+          <w:szCs w:val="18"/>
+          <w:rtl w:val="0"/>
+        </w:rPr>
+        <w:t xml:space="preserve">&lt;/bp&gt;</w:t>
       </w:r>
       <w:r>
         <w:rPr>
@@ -352,14 +379,58 @@
         <w:rPr>
           <w:rtl w:val="0"/>
         </w:rPr>
-        <w:t xml:space="preserve">&amp;amp;</w:t>
-      </w:r>
-      <w:r>
-        <w:rPr>
-          <w:color w:val="000000"/>
-          <w:rtl w:val="0"/>
-        </w:rPr>
-        <w:t xml:space="preserve"> wear it overnight. Excellent secret. Try a </w:t>
+        <w:t xml:space="preserve">&amp;</w:t>
+      </w:r>
+      <w:r>
+        <w:rPr>
+          <w:rFonts w:ascii="Courier New" w:cs="Courier New" w:eastAsia="Courier New" w:hAnsi="Courier New"/>
+          <w:color w:val="a9a9a9"/>
+          <w:sz w:val="18"/>
+          <w:szCs w:val="18"/>
+          <w:rtl w:val="0"/>
+        </w:rPr>
+        <w:t xml:space="preserve">amp;</w:t>
+      </w:r>
+      <w:r>
+        <w:rPr>
+          <w:color w:val="000000"/>
+          <w:rtl w:val="0"/>
+        </w:rPr>
+        <w:t xml:space="preserve"> wear it </w:t>
+      </w:r>
+      <w:r>
+        <w:rPr>
+          <w:rFonts w:ascii="Courier New" w:cs="Courier New" w:eastAsia="Courier New" w:hAnsi="Courier New"/>
+          <w:color w:val="0000ff"/>
+          <w:sz w:val="18"/>
+          <w:szCs w:val="18"/>
+          <w:rtl w:val="0"/>
+        </w:rPr>
+        <w:t xml:space="preserve">&lt;tmp&gt;</w:t>
+      </w:r>
+      <w:r>
+        <w:rPr>
+          <w:color w:val="000000"/>
+          <w:rtl w:val="0"/>
+        </w:rPr>
+        <w:t xml:space="preserve">overnight</w:t>
+      </w:r>
+      <w:r>
+        <w:rPr>
+          <w:rFonts w:ascii="Courier New" w:cs="Courier New" w:eastAsia="Courier New" w:hAnsi="Courier New"/>
+          <w:color w:val="0000ff"/>
+          <w:sz w:val="18"/>
+          <w:szCs w:val="18"/>
+          <w:rtl w:val="0"/>
+        </w:rPr>
+        <w:t xml:space="preserve">&lt;/tmp&gt;</w:t>
+      </w:r>
+      <w:r>
+        <w:rPr>
+          <w:color w:val="000000"/>
+          <w:rtl w:val="0"/>
+        </w:rPr>
+        <w:t xml:space="preserve">. Excellent secret. Try a </w:t>
       </w:r>
       <w:r>
         <w:rPr>
@@ -450,15 +521,20 @@
       </w:pPr>
       <w:r>
         <w:rPr>
-          <w:color w:val="000000"/>
-          <w:rtl w:val="0"/>
-        </w:rPr>
-        <w:t xml:space="preserve"> </w:t>
-      </w:r>
-      <w:r>
-        <w:rPr>
-          <w:rtl w:val="0"/>
-        </w:rPr>
+          <w:rFonts w:ascii="Courier New" w:cs="Courier New" w:eastAsia="Courier New" w:hAnsi="Courier New"/>
+          <w:color w:val="7f6000"/>
+          <w:sz w:val="18"/>
+          <w:szCs w:val="18"/>
+          <w:rtl w:val="0"/>
+        </w:rPr>
+        <w:t xml:space="preserve">&lt;/div&gt;</w:t>
+      </w:r>
+      <w:r>
+        <w:rPr>
+          <w:color w:val="000000"/>
+          <w:rtl w:val="0"/>
+        </w:rPr>
+        <w:br w:type="textWrapping"/>
       </w:r>
     </w:p>
     <w:p>
@@ -487,7 +563,7 @@
           <w:szCs w:val="18"/>
           <w:rtl w:val="0"/>
         </w:rPr>
-        <w:t xml:space="preserve">&lt;/div&gt;</w:t>
+        <w:t xml:space="preserve">&lt;div&gt;</w:t>
       </w:r>
       <w:r>
         <w:rPr>
@@ -504,7 +580,24 @@
           <w:szCs w:val="18"/>
           <w:rtl w:val="0"/>
         </w:rPr>
-        <w:t xml:space="preserve">&lt;div&gt;</w:t>
+        <w:t xml:space="preserve">&lt;id&gt;</w:t>
+      </w:r>
+      <w:r>
+        <w:rPr>
+          <w:color w:val="000000"/>
+          <w:rtl w:val="0"/>
+        </w:rPr>
+        <w:t xml:space="preserve">p077r_a2</w:t>
+      </w:r>
+      <w:r>
+        <w:rPr>
+          <w:rFonts w:ascii="Courier New" w:cs="Courier New" w:eastAsia="Courier New" w:hAnsi="Courier New"/>
+          <w:color w:val="7f6000"/>
+          <w:sz w:val="18"/>
+          <w:szCs w:val="18"/>
+          <w:rtl w:val="0"/>
+        </w:rPr>
+        <w:t xml:space="preserve">&lt;/id&gt;</w:t>
       </w:r>
       <w:r>
         <w:rPr>
@@ -521,40 +614,6 @@
           <w:szCs w:val="18"/>
           <w:rtl w:val="0"/>
         </w:rPr>
-        <w:t xml:space="preserve">&lt;id&gt;</w:t>
-      </w:r>
-      <w:r>
-        <w:rPr>
-          <w:color w:val="000000"/>
-          <w:rtl w:val="0"/>
-        </w:rPr>
-        <w:t xml:space="preserve">p077r_a2</w:t>
-      </w:r>
-      <w:r>
-        <w:rPr>
-          <w:rFonts w:ascii="Courier New" w:cs="Courier New" w:eastAsia="Courier New" w:hAnsi="Courier New"/>
-          <w:color w:val="7f6000"/>
-          <w:sz w:val="18"/>
-          <w:szCs w:val="18"/>
-          <w:rtl w:val="0"/>
-        </w:rPr>
-        <w:t xml:space="preserve">&lt;/id&gt;</w:t>
-      </w:r>
-      <w:r>
-        <w:rPr>
-          <w:color w:val="000000"/>
-          <w:rtl w:val="0"/>
-        </w:rPr>
-        <w:br w:type="textWrapping"/>
-      </w:r>
-      <w:r>
-        <w:rPr>
-          <w:rFonts w:ascii="Courier New" w:cs="Courier New" w:eastAsia="Courier New" w:hAnsi="Courier New"/>
-          <w:color w:val="7f6000"/>
-          <w:sz w:val="18"/>
-          <w:szCs w:val="18"/>
-          <w:rtl w:val="0"/>
-        </w:rPr>
         <w:t xml:space="preserve">&lt;head&gt;</w:t>
       </w:r>
       <w:r>
@@ -606,7 +665,45 @@
           <w:color w:val="000000"/>
           <w:rtl w:val="0"/>
         </w:rPr>
-        <w:t xml:space="preserve"> of the orientals </w:t>
+        <w:t xml:space="preserve"> of the </w:t>
+      </w:r>
+      <w:r>
+        <w:rPr>
+          <w:rFonts w:ascii="Courier New" w:cs="Courier New" w:eastAsia="Courier New" w:hAnsi="Courier New"/>
+          <w:b w:val="0"/>
+          <w:color w:val="0000ff"/>
+          <w:sz w:val="18"/>
+          <w:szCs w:val="18"/>
+          <w:rtl w:val="0"/>
+        </w:rPr>
+        <w:t xml:space="preserve">&lt;pl&gt;</w:t>
+      </w:r>
+      <w:r>
+        <w:rPr>
+          <w:b w:val="0"/>
+          <w:color w:val="000000"/>
+          <w:rtl w:val="0"/>
+        </w:rPr>
+        <w:t xml:space="preserve">orientals</w:t>
+      </w:r>
+      <w:r>
+        <w:rPr>
+          <w:rFonts w:ascii="Courier New" w:cs="Courier New" w:eastAsia="Courier New" w:hAnsi="Courier New"/>
+          <w:b w:val="0"/>
+          <w:color w:val="0000ff"/>
+          <w:sz w:val="18"/>
+          <w:szCs w:val="18"/>
+          <w:rtl w:val="0"/>
+        </w:rPr>
+        <w:t xml:space="preserve">&lt;/pl&gt;</w:t>
+      </w:r>
+      <w:r>
+        <w:rPr>
+          <w:b w:val="0"/>
+          <w:color w:val="000000"/>
+          <w:rtl w:val="0"/>
+        </w:rPr>
+        <w:t xml:space="preserve"> </w:t>
       </w:r>
       <w:r>
         <w:rPr>
@@ -881,6 +978,160 @@
           <w:szCs w:val="18"/>
           <w:rtl w:val="0"/>
         </w:rPr>
+        <w:t xml:space="preserve">&lt;m&gt;&lt;pa&gt;</w:t>
+      </w:r>
+      <w:r>
+        <w:rPr>
+          <w:b w:val="0"/>
+          <w:color w:val="000000"/>
+          <w:rtl w:val="0"/>
+        </w:rPr>
+        <w:t xml:space="preserve">r</w:t>
+      </w:r>
+      <w:r>
+        <w:rPr>
+          <w:b w:val="0"/>
+          <w:color w:val="000000"/>
+          <w:rtl w:val="0"/>
+        </w:rPr>
+        <w:t xml:space="preserve">osemary</w:t>
+      </w:r>
+      <w:r>
+        <w:rPr>
+          <w:rFonts w:ascii="Courier New" w:cs="Courier New" w:eastAsia="Courier New" w:hAnsi="Courier New"/>
+          <w:b w:val="0"/>
+          <w:color w:val="0000ff"/>
+          <w:sz w:val="18"/>
+          <w:szCs w:val="18"/>
+          <w:rtl w:val="0"/>
+        </w:rPr>
+        <w:t xml:space="preserve">&lt;/pa&gt;&lt;/m&gt;</w:t>
+      </w:r>
+      <w:r>
+        <w:rPr>
+          <w:b w:val="0"/>
+          <w:color w:val="000000"/>
+          <w:rtl w:val="0"/>
+        </w:rPr>
+        <w:t xml:space="preserve"> </w:t>
+      </w:r>
+      <w:r>
+        <w:rPr>
+          <w:rFonts w:ascii="Courier New" w:cs="Courier New" w:eastAsia="Courier New" w:hAnsi="Courier New"/>
+          <w:b w:val="0"/>
+          <w:color w:val="0000ff"/>
+          <w:sz w:val="18"/>
+          <w:szCs w:val="18"/>
+          <w:rtl w:val="0"/>
+        </w:rPr>
+        <w:t xml:space="preserve">&lt;tmp&gt;</w:t>
+      </w:r>
+      <w:r>
+        <w:rPr>
+          <w:color w:val="000000"/>
+          <w:rtl w:val="0"/>
+        </w:rPr>
+        <w:t xml:space="preserve">in the </w:t>
+      </w:r>
+      <w:r>
+        <w:rPr>
+          <w:rFonts w:ascii="Courier New" w:cs="Courier New" w:eastAsia="Courier New" w:hAnsi="Courier New"/>
+          <w:color w:val="0000ff"/>
+          <w:sz w:val="18"/>
+          <w:szCs w:val="18"/>
+          <w:rtl w:val="0"/>
+        </w:rPr>
+        <w:t xml:space="preserve">&lt;ms&gt;</w:t>
+      </w:r>
+      <w:r>
+        <w:rPr>
+          <w:color w:val="000000"/>
+          <w:rtl w:val="0"/>
+        </w:rPr>
+        <w:t xml:space="preserve">month</w:t>
+      </w:r>
+      <w:r>
+        <w:rPr>
+          <w:rFonts w:ascii="Courier New" w:cs="Courier New" w:eastAsia="Courier New" w:hAnsi="Courier New"/>
+          <w:color w:val="0000ff"/>
+          <w:sz w:val="18"/>
+          <w:szCs w:val="18"/>
+          <w:rtl w:val="0"/>
+        </w:rPr>
+        <w:t xml:space="preserve">&lt;/ms&gt;</w:t>
+      </w:r>
+      <w:r>
+        <w:rPr>
+          <w:color w:val="000000"/>
+          <w:rtl w:val="0"/>
+        </w:rPr>
+        <w:t xml:space="preserve"> of May</w:t>
+      </w:r>
+      <w:r>
+        <w:rPr>
+          <w:rFonts w:ascii="Courier New" w:cs="Courier New" w:eastAsia="Courier New" w:hAnsi="Courier New"/>
+          <w:color w:val="0000ff"/>
+          <w:sz w:val="18"/>
+          <w:szCs w:val="18"/>
+          <w:rtl w:val="0"/>
+        </w:rPr>
+        <w:t xml:space="preserve">&lt;/tmp&gt;</w:t>
+      </w:r>
+      <w:r>
+        <w:rPr>
+          <w:color w:val="000000"/>
+          <w:rtl w:val="0"/>
+        </w:rPr>
+        <w:t xml:space="preserve">, then fill </w:t>
+      </w:r>
+      <w:r>
+        <w:rPr>
+          <w:rtl w:val="0"/>
+        </w:rPr>
+        <w:t xml:space="preserve">this </w:t>
+      </w:r>
+      <w:r>
+        <w:rPr>
+          <w:rFonts w:ascii="Courier New" w:cs="Courier New" w:eastAsia="Courier New" w:hAnsi="Courier New"/>
+          <w:color w:val="0000ff"/>
+          <w:sz w:val="18"/>
+          <w:szCs w:val="18"/>
+          <w:rtl w:val="0"/>
+        </w:rPr>
+        <w:t xml:space="preserve">&lt;tl&gt;</w:t>
+      </w:r>
+      <w:r>
+        <w:rPr>
+          <w:rtl w:val="0"/>
+        </w:rPr>
+        <w:t xml:space="preserve">bowl</w:t>
+      </w:r>
+      <w:r>
+        <w:rPr>
+          <w:rFonts w:ascii="Courier New" w:cs="Courier New" w:eastAsia="Courier New" w:hAnsi="Courier New"/>
+          <w:color w:val="0000ff"/>
+          <w:sz w:val="18"/>
+          <w:szCs w:val="18"/>
+          <w:rtl w:val="0"/>
+        </w:rPr>
+        <w:t xml:space="preserve">&lt;/tl&gt;</w:t>
+      </w:r>
+      <w:r>
+        <w:rPr>
+          <w:color w:val="000000"/>
+          <w:rtl w:val="0"/>
+        </w:rPr>
+        <w:t xml:space="preserve"> with </w:t>
+      </w:r>
+      <w:r>
+        <w:rPr>
+          <w:rFonts w:ascii="Courier New" w:cs="Courier New" w:eastAsia="Courier New" w:hAnsi="Courier New"/>
+          <w:b w:val="0"/>
+          <w:color w:val="0000ff"/>
+          <w:sz w:val="18"/>
+          <w:szCs w:val="18"/>
+          <w:rtl w:val="0"/>
+        </w:rPr>
         <w:t xml:space="preserve">&lt;m&gt;</w:t>
       </w:r>
       <w:r>
@@ -889,15 +1140,15 @@
           <w:color w:val="000000"/>
           <w:rtl w:val="0"/>
         </w:rPr>
-        <w:t xml:space="preserve">r</w:t>
-      </w:r>
-      <w:r>
-        <w:rPr>
-          <w:b w:val="0"/>
-          <w:color w:val="000000"/>
-          <w:rtl w:val="0"/>
-        </w:rPr>
-        <w:t xml:space="preserve">osemary</w:t>
+        <w:t xml:space="preserve">p</w:t>
+      </w:r>
+      <w:r>
+        <w:rPr>
+          <w:b w:val="0"/>
+          <w:color w:val="000000"/>
+          <w:rtl w:val="0"/>
+        </w:rPr>
+        <w:t xml:space="preserve">owder</w:t>
       </w:r>
       <w:r>
         <w:rPr>
@@ -923,20 +1174,30 @@
           <w:color w:val="000000"/>
           <w:rtl w:val="0"/>
         </w:rPr>
-        <w:t xml:space="preserve">in the month of May, then fill </w:t>
-      </w:r>
-      <w:r>
-        <w:rPr>
-          <w:rtl w:val="0"/>
-        </w:rPr>
-        <w:t xml:space="preserve">this bowl</w:t>
-      </w:r>
-      <w:r>
-        <w:rPr>
-          <w:color w:val="000000"/>
-          <w:rtl w:val="0"/>
-        </w:rPr>
-        <w:t xml:space="preserve"> with </w:t>
+        <w:t xml:space="preserve">of it, and p</w:t>
+      </w:r>
+      <w:r>
+        <w:rPr>
+          <w:rtl w:val="0"/>
+        </w:rPr>
+        <w:t xml:space="preserve">ut</w:t>
+      </w:r>
+      <w:r>
+        <w:rPr>
+          <w:color w:val="000000"/>
+          <w:rtl w:val="0"/>
+        </w:rPr>
+        <w:t xml:space="preserve"> a </w:t>
+      </w:r>
+      <w:r>
+        <w:rPr>
+          <w:rFonts w:ascii="Courier New" w:cs="Courier New" w:eastAsia="Courier New" w:hAnsi="Courier New"/>
+          <w:color w:val="0000ff"/>
+          <w:sz w:val="18"/>
+          <w:szCs w:val="18"/>
+          <w:rtl w:val="0"/>
+        </w:rPr>
+        <w:t xml:space="preserve">&lt;tl&gt;</w:t>
       </w:r>
       <w:r>
         <w:rPr>
@@ -951,30 +1212,36 @@
       </w:r>
       <w:r>
         <w:rPr>
-          <w:b w:val="0"/>
-          <w:color w:val="000000"/>
-          <w:rtl w:val="0"/>
-        </w:rPr>
-        <w:t xml:space="preserve">p</w:t>
-      </w:r>
-      <w:r>
-        <w:rPr>
-          <w:b w:val="0"/>
-          <w:color w:val="000000"/>
-          <w:rtl w:val="0"/>
-        </w:rPr>
-        <w:t xml:space="preserve">owder</w:t>
-      </w:r>
-      <w:r>
-        <w:rPr>
-          <w:rFonts w:ascii="Courier New" w:cs="Courier New" w:eastAsia="Courier New" w:hAnsi="Courier New"/>
-          <w:b w:val="0"/>
-          <w:color w:val="0000ff"/>
-          <w:sz w:val="18"/>
-          <w:szCs w:val="18"/>
-          <w:rtl w:val="0"/>
-        </w:rPr>
-        <w:t xml:space="preserve">&lt;/m&gt;</w:t>
+          <w:rtl w:val="0"/>
+        </w:rPr>
+        <w:t xml:space="preserve">lit </w:t>
+      </w:r>
+      <w:r>
+        <w:rPr>
+          <w:b w:val="0"/>
+          <w:color w:val="000000"/>
+          <w:rtl w:val="0"/>
+        </w:rPr>
+        <w:t xml:space="preserve">c</w:t>
+      </w:r>
+      <w:r>
+        <w:rPr>
+          <w:b w:val="0"/>
+          <w:color w:val="000000"/>
+          <w:rtl w:val="0"/>
+        </w:rPr>
+        <w:t xml:space="preserve">harcoal</w:t>
+      </w:r>
+      <w:r>
+        <w:rPr>
+          <w:rFonts w:ascii="Courier New" w:cs="Courier New" w:eastAsia="Courier New" w:hAnsi="Courier New"/>
+          <w:b w:val="0"/>
+          <w:color w:val="0000ff"/>
+          <w:sz w:val="18"/>
+          <w:szCs w:val="18"/>
+          <w:rtl w:val="0"/>
+        </w:rPr>
+        <w:t xml:space="preserve">&lt;/m&gt;&lt;/tl&gt;</w:t>
       </w:r>
       <w:r>
         <w:rPr>
@@ -989,68 +1256,105 @@
           <w:color w:val="000000"/>
           <w:rtl w:val="0"/>
         </w:rPr>
-        <w:t xml:space="preserve">of it, and p</w:t>
-      </w:r>
-      <w:r>
-        <w:rPr>
-          <w:rtl w:val="0"/>
-        </w:rPr>
-        <w:t xml:space="preserve">ut</w:t>
-      </w:r>
-      <w:r>
-        <w:rPr>
-          <w:color w:val="000000"/>
-          <w:rtl w:val="0"/>
-        </w:rPr>
-        <w:t xml:space="preserve"> a </w:t>
-      </w:r>
-      <w:r>
-        <w:rPr>
-          <w:rtl w:val="0"/>
-        </w:rPr>
-        <w:t xml:space="preserve">lit </w:t>
-      </w:r>
-      <w:r>
-        <w:rPr>
-          <w:rFonts w:ascii="Courier New" w:cs="Courier New" w:eastAsia="Courier New" w:hAnsi="Courier New"/>
-          <w:b w:val="0"/>
-          <w:color w:val="0000ff"/>
-          <w:sz w:val="18"/>
-          <w:szCs w:val="18"/>
-          <w:rtl w:val="0"/>
-        </w:rPr>
-        <w:t xml:space="preserve">&lt;m&gt;</w:t>
-      </w:r>
-      <w:r>
-        <w:rPr>
-          <w:b w:val="0"/>
-          <w:color w:val="000000"/>
-          <w:rtl w:val="0"/>
-        </w:rPr>
-        <w:t xml:space="preserve">c</w:t>
-      </w:r>
-      <w:r>
-        <w:rPr>
-          <w:b w:val="0"/>
-          <w:color w:val="000000"/>
-          <w:rtl w:val="0"/>
-        </w:rPr>
-        <w:t xml:space="preserve">harcoal</w:t>
-      </w:r>
-      <w:r>
-        <w:rPr>
-          <w:rFonts w:ascii="Courier New" w:cs="Courier New" w:eastAsia="Courier New" w:hAnsi="Courier New"/>
-          <w:b w:val="0"/>
-          <w:color w:val="0000ff"/>
-          <w:sz w:val="18"/>
-          <w:szCs w:val="18"/>
-          <w:rtl w:val="0"/>
-        </w:rPr>
-        <w:t xml:space="preserve">&lt;/m&gt;</w:t>
-      </w:r>
-      <w:r>
-        <w:rPr>
-          <w:b w:val="0"/>
+        <w:t xml:space="preserve">on top. And, </w:t>
+      </w:r>
+      <w:r>
+        <w:rPr>
+          <w:rtl w:val="0"/>
+        </w:rPr>
+        <w:t xml:space="preserve">receiv</w:t>
+      </w:r>
+      <w:r>
+        <w:rPr>
+          <w:rtl w:val="0"/>
+        </w:rPr>
+        <w:t xml:space="preserve">e</w:t>
+      </w:r>
+      <w:r>
+        <w:rPr>
+          <w:rtl w:val="0"/>
+        </w:rPr>
+        <w:t xml:space="preserve"> the </w:t>
+      </w:r>
+      <w:r>
+        <w:rPr>
+          <w:rFonts w:ascii="Courier New" w:cs="Courier New" w:eastAsia="Courier New" w:hAnsi="Courier New"/>
+          <w:color w:val="0000ff"/>
+          <w:sz w:val="18"/>
+          <w:szCs w:val="18"/>
+          <w:rtl w:val="0"/>
+        </w:rPr>
+        <w:t xml:space="preserve">&lt;tl&gt;</w:t>
+      </w:r>
+      <w:r>
+        <w:rPr>
+          <w:rtl w:val="0"/>
+        </w:rPr>
+        <w:t xml:space="preserve">smoke</w:t>
+      </w:r>
+      <w:r>
+        <w:rPr>
+          <w:rFonts w:ascii="Courier New" w:cs="Courier New" w:eastAsia="Courier New" w:hAnsi="Courier New"/>
+          <w:color w:val="0000ff"/>
+          <w:sz w:val="18"/>
+          <w:szCs w:val="18"/>
+          <w:rtl w:val="0"/>
+        </w:rPr>
+        <w:t xml:space="preserve">&lt;/tl&gt;</w:t>
+      </w:r>
+      <w:r>
+        <w:rPr>
+          <w:rtl w:val="0"/>
+        </w:rPr>
+        <w:t xml:space="preserve"> by a quite tightened </w:t>
+      </w:r>
+      <w:r>
+        <w:rPr>
+          <w:rFonts w:ascii="Courier New" w:cs="Courier New" w:eastAsia="Courier New" w:hAnsi="Courier New"/>
+          <w:color w:val="0000ff"/>
+          <w:sz w:val="18"/>
+          <w:szCs w:val="18"/>
+          <w:rtl w:val="0"/>
+        </w:rPr>
+        <w:t xml:space="preserve">&lt;bp&gt;</w:t>
+      </w:r>
+      <w:r>
+        <w:rPr>
+          <w:rtl w:val="0"/>
+        </w:rPr>
+        <w:t xml:space="preserve">mouth</w:t>
+      </w:r>
+      <w:r>
+        <w:rPr>
+          <w:rFonts w:ascii="Courier New" w:cs="Courier New" w:eastAsia="Courier New" w:hAnsi="Courier New"/>
+          <w:color w:val="0000ff"/>
+          <w:sz w:val="18"/>
+          <w:szCs w:val="18"/>
+          <w:rtl w:val="0"/>
+        </w:rPr>
+        <w:t xml:space="preserve">&lt;/bp&gt;</w:t>
+      </w:r>
+      <w:r>
+        <w:rPr>
+          <w:rtl w:val="0"/>
+        </w:rPr>
+        <w:t xml:space="preserve">, and a </w:t>
+      </w:r>
+      <w:r>
+        <w:rPr>
+          <w:color w:val="000000"/>
+          <w:rtl w:val="0"/>
+        </w:rPr>
+        <w:t xml:space="preserve">part will come out </w:t>
+      </w:r>
+      <w:r>
+        <w:rPr>
+          <w:rtl w:val="0"/>
+        </w:rPr>
+        <w:t xml:space="preserve">by your</w:t>
+      </w:r>
+      <w:r>
+        <w:rPr>
           <w:color w:val="000000"/>
           <w:rtl w:val="0"/>
         </w:rPr>
@@ -1058,48 +1362,37 @@
       </w:r>
       <w:r>
         <w:rPr>
-          <w:color w:val="000000"/>
-          <w:rtl w:val="0"/>
-        </w:rPr>
-        <w:t xml:space="preserve">on top. And, </w:t>
-      </w:r>
-      <w:r>
-        <w:rPr>
-          <w:rtl w:val="0"/>
-        </w:rPr>
-        <w:t xml:space="preserve">receiv</w:t>
-      </w:r>
-      <w:r>
-        <w:rPr>
-          <w:rtl w:val="0"/>
-        </w:rPr>
-        <w:t xml:space="preserve">e</w:t>
-      </w:r>
-      <w:r>
-        <w:rPr>
-          <w:rtl w:val="0"/>
-        </w:rPr>
-        <w:t xml:space="preserve"> the smoke by a quite tightened mouth, and a </w:t>
-      </w:r>
-      <w:r>
-        <w:rPr>
-          <w:color w:val="000000"/>
-          <w:rtl w:val="0"/>
-        </w:rPr>
-        <w:t xml:space="preserve">part will come out </w:t>
-      </w:r>
-      <w:r>
-        <w:rPr>
-          <w:rtl w:val="0"/>
-        </w:rPr>
-        <w:t xml:space="preserve">by </w:t>
-      </w:r>
-      <w:r>
-        <w:rPr>
-          <w:color w:val="000000"/>
-          <w:rtl w:val="0"/>
-        </w:rPr>
-        <w:t xml:space="preserve">your nose. But if you want to </w:t>
+          <w:rFonts w:ascii="Courier New" w:cs="Courier New" w:eastAsia="Courier New" w:hAnsi="Courier New"/>
+          <w:color w:val="0000ff"/>
+          <w:sz w:val="18"/>
+          <w:szCs w:val="18"/>
+          <w:rtl w:val="0"/>
+        </w:rPr>
+        <w:t xml:space="preserve">&lt;bp&gt;</w:t>
+      </w:r>
+      <w:r>
+        <w:rPr>
+          <w:color w:val="000000"/>
+          <w:rtl w:val="0"/>
+        </w:rPr>
+        <w:t xml:space="preserve">nose</w:t>
+      </w:r>
+      <w:r>
+        <w:rPr>
+          <w:rFonts w:ascii="Courier New" w:cs="Courier New" w:eastAsia="Courier New" w:hAnsi="Courier New"/>
+          <w:color w:val="0000ff"/>
+          <w:sz w:val="18"/>
+          <w:szCs w:val="18"/>
+          <w:rtl w:val="0"/>
+        </w:rPr>
+        <w:t xml:space="preserve">&lt;/bp&gt;</w:t>
+      </w:r>
+      <w:r>
+        <w:rPr>
+          <w:color w:val="000000"/>
+          <w:rtl w:val="0"/>
+        </w:rPr>
+        <w:t xml:space="preserve">. But if you want to </w:t>
       </w:r>
       <w:r>
         <w:rPr>
@@ -1112,13 +1405,80 @@
           <w:color w:val="000000"/>
           <w:rtl w:val="0"/>
         </w:rPr>
-        <w:t xml:space="preserve">the head also pinch the no</w:t>
-      </w:r>
-      <w:r>
-        <w:rPr>
-          <w:rtl w:val="0"/>
-        </w:rPr>
-        <w:t xml:space="preserve">se.  Against colds, rheums, and other maladies.</w:t>
+        <w:t xml:space="preserve">the </w:t>
+      </w:r>
+      <w:r>
+        <w:rPr>
+          <w:rFonts w:ascii="Courier New" w:cs="Courier New" w:eastAsia="Courier New" w:hAnsi="Courier New"/>
+          <w:color w:val="0000ff"/>
+          <w:sz w:val="18"/>
+          <w:szCs w:val="18"/>
+          <w:rtl w:val="0"/>
+        </w:rPr>
+        <w:t xml:space="preserve">&lt;bp&gt;</w:t>
+      </w:r>
+      <w:r>
+        <w:rPr>
+          <w:color w:val="000000"/>
+          <w:rtl w:val="0"/>
+        </w:rPr>
+        <w:t xml:space="preserve">head</w:t>
+      </w:r>
+      <w:r>
+        <w:rPr>
+          <w:rFonts w:ascii="Courier New" w:cs="Courier New" w:eastAsia="Courier New" w:hAnsi="Courier New"/>
+          <w:color w:val="0000ff"/>
+          <w:sz w:val="18"/>
+          <w:szCs w:val="18"/>
+          <w:rtl w:val="0"/>
+        </w:rPr>
+        <w:t xml:space="preserve">&lt;/bp&gt;</w:t>
+      </w:r>
+      <w:r>
+        <w:rPr>
+          <w:color w:val="000000"/>
+          <w:rtl w:val="0"/>
+        </w:rPr>
+        <w:t xml:space="preserve"> also pinch the </w:t>
+      </w:r>
+      <w:r>
+        <w:rPr>
+          <w:rFonts w:ascii="Courier New" w:cs="Courier New" w:eastAsia="Courier New" w:hAnsi="Courier New"/>
+          <w:color w:val="0000ff"/>
+          <w:sz w:val="18"/>
+          <w:szCs w:val="18"/>
+          <w:rtl w:val="0"/>
+        </w:rPr>
+        <w:t xml:space="preserve">&lt;bp&gt;</w:t>
+      </w:r>
+      <w:r>
+        <w:rPr>
+          <w:color w:val="000000"/>
+          <w:rtl w:val="0"/>
+        </w:rPr>
+        <w:t xml:space="preserve">no</w:t>
+      </w:r>
+      <w:r>
+        <w:rPr>
+          <w:rtl w:val="0"/>
+        </w:rPr>
+        <w:t xml:space="preserve">se</w:t>
+      </w:r>
+      <w:r>
+        <w:rPr>
+          <w:rFonts w:ascii="Courier New" w:cs="Courier New" w:eastAsia="Courier New" w:hAnsi="Courier New"/>
+          <w:color w:val="0000ff"/>
+          <w:sz w:val="18"/>
+          <w:szCs w:val="18"/>
+          <w:rtl w:val="0"/>
+        </w:rPr>
+        <w:t xml:space="preserve">&lt;/bp&gt;</w:t>
+      </w:r>
+      <w:r>
+        <w:rPr>
+          <w:rtl w:val="0"/>
+        </w:rPr>
+        <w:t xml:space="preserve">.  Against colds, rheums, and other maladies.</w:t>
       </w:r>
       <w:r>
         <w:rPr>

--- a/TEMP/input/p077r_SO_+MHS_+_G4/tl_p077r.docx
+++ b/TEMP/input/p077r_SO_+MHS_+_G4/tl_p077r.docx
@@ -170,24 +170,7 @@
           <w:szCs w:val="18"/>
           <w:rtl w:val="0"/>
         </w:rPr>
-        <w:t xml:space="preserve">&lt;id&gt;</w:t>
-      </w:r>
-      <w:r>
-        <w:rPr>
-          <w:color w:val="000000"/>
-          <w:rtl w:val="0"/>
-        </w:rPr>
-        <w:t xml:space="preserve">p077r_a1</w:t>
-      </w:r>
-      <w:r>
-        <w:rPr>
-          <w:rFonts w:ascii="Courier New" w:cs="Courier New" w:eastAsia="Courier New" w:hAnsi="Courier New"/>
-          <w:color w:val="7f6000"/>
-          <w:sz w:val="18"/>
-          <w:szCs w:val="18"/>
-          <w:rtl w:val="0"/>
-        </w:rPr>
-        <w:t xml:space="preserve">&lt;/id&gt;</w:t>
+        <w:t xml:space="preserve">&lt;id&gt;p077r_1&lt;/id&gt;</w:t>
       </w:r>
       <w:r>
         <w:rPr>
@@ -580,24 +563,7 @@
           <w:szCs w:val="18"/>
           <w:rtl w:val="0"/>
         </w:rPr>
-        <w:t xml:space="preserve">&lt;id&gt;</w:t>
-      </w:r>
-      <w:r>
-        <w:rPr>
-          <w:color w:val="000000"/>
-          <w:rtl w:val="0"/>
-        </w:rPr>
-        <w:t xml:space="preserve">p077r_a2</w:t>
-      </w:r>
-      <w:r>
-        <w:rPr>
-          <w:rFonts w:ascii="Courier New" w:cs="Courier New" w:eastAsia="Courier New" w:hAnsi="Courier New"/>
-          <w:color w:val="7f6000"/>
-          <w:sz w:val="18"/>
-          <w:szCs w:val="18"/>
-          <w:rtl w:val="0"/>
-        </w:rPr>
-        <w:t xml:space="preserve">&lt;/id&gt;</w:t>
+        <w:t xml:space="preserve">&lt;id&gt;p077r_2&lt;/id&gt;</w:t>
       </w:r>
       <w:r>
         <w:rPr>
@@ -1580,24 +1546,7 @@
           <w:szCs w:val="18"/>
           <w:rtl w:val="0"/>
         </w:rPr>
-        <w:t xml:space="preserve">&lt;id&gt;</w:t>
-      </w:r>
-      <w:r>
-        <w:rPr>
-          <w:color w:val="000000"/>
-          <w:rtl w:val="0"/>
-        </w:rPr>
-        <w:t xml:space="preserve">p077r_a3</w:t>
-      </w:r>
-      <w:r>
-        <w:rPr>
-          <w:rFonts w:ascii="Courier New" w:cs="Courier New" w:eastAsia="Courier New" w:hAnsi="Courier New"/>
-          <w:color w:val="7f6000"/>
-          <w:sz w:val="18"/>
-          <w:szCs w:val="18"/>
-          <w:rtl w:val="0"/>
-        </w:rPr>
-        <w:t xml:space="preserve">&lt;/id&gt;</w:t>
+        <w:t xml:space="preserve">&lt;id&gt;p077r_3&lt;/id&gt;</w:t>
       </w:r>
       <w:r>
         <w:rPr>
@@ -2123,24 +2072,7 @@
           <w:szCs w:val="18"/>
           <w:rtl w:val="0"/>
         </w:rPr>
-        <w:t xml:space="preserve">&lt;id&gt;</w:t>
-      </w:r>
-      <w:r>
-        <w:rPr>
-          <w:color w:val="000000"/>
-          <w:rtl w:val="0"/>
-        </w:rPr>
-        <w:t xml:space="preserve">p077r_a4</w:t>
-      </w:r>
-      <w:r>
-        <w:rPr>
-          <w:rFonts w:ascii="Courier New" w:cs="Courier New" w:eastAsia="Courier New" w:hAnsi="Courier New"/>
-          <w:color w:val="7f6000"/>
-          <w:sz w:val="18"/>
-          <w:szCs w:val="18"/>
-          <w:rtl w:val="0"/>
-        </w:rPr>
-        <w:t xml:space="preserve">&lt;/id&gt;</w:t>
+        <w:t xml:space="preserve">&lt;id&gt;p077r_4&lt;/id&gt;</w:t>
       </w:r>
       <w:r>
         <w:rPr>

--- a/TEMP/input/p077r_SO_+MHS_+_G4/tl_p077r.docx
+++ b/TEMP/input/p077r_SO_+MHS_+_G4/tl_p077r.docx
@@ -3085,7 +3085,7 @@
     </w:p>
     <w:sectPr>
       <w:pgSz w:h="15840" w:w="12240"/>
-      <w:pgMar w:bottom="1440" w:top="1440" w:left="1440" w:right="1440" w:header="0"/>
+      <w:pgMar w:bottom="1440" w:top="1440" w:left="1440" w:right="1440" w:header="0" w:footer="720"/>
       <w:pgNumType w:start="1"/>
     </w:sectPr>
   </w:body>

--- a/TEMP/input/p077r_SO_+MHS_+_G4/tl_p077r.docx
+++ b/TEMP/input/p077r_SO_+MHS_+_G4/tl_p077r.docx
@@ -15,7 +15,6 @@
           <w:between w:space="0" w:sz="0" w:val="nil"/>
         </w:pBdr>
         <w:shd w:fill="auto" w:val="clear"/>
-        <w:contextualSpacing w:val="0"/>
         <w:rPr>
           <w:color w:val="000000"/>
         </w:rPr>
@@ -68,7 +67,6 @@
           <w:between w:space="0" w:sz="0" w:val="nil"/>
         </w:pBdr>
         <w:shd w:fill="auto" w:val="clear"/>
-        <w:contextualSpacing w:val="0"/>
         <w:rPr>
           <w:color w:val="000000"/>
         </w:rPr>
@@ -119,7 +117,6 @@
           <w:between w:space="0" w:sz="0" w:val="nil"/>
         </w:pBdr>
         <w:shd w:fill="auto" w:val="clear"/>
-        <w:contextualSpacing w:val="0"/>
         <w:rPr>
           <w:color w:val="000000"/>
         </w:rPr>
@@ -140,7 +137,6 @@
           <w:between w:space="0" w:sz="0" w:val="nil"/>
         </w:pBdr>
         <w:shd w:fill="auto" w:val="clear"/>
-        <w:contextualSpacing w:val="0"/>
         <w:rPr>
           <w:color w:val="000000"/>
         </w:rPr>
@@ -259,7 +255,6 @@
           <w:between w:space="0" w:sz="0" w:val="nil"/>
         </w:pBdr>
         <w:shd w:fill="auto" w:val="clear"/>
-        <w:contextualSpacing w:val="0"/>
         <w:rPr>
           <w:color w:val="000000"/>
         </w:rPr>
@@ -283,7 +278,6 @@
           <w:between w:space="0" w:sz="0" w:val="nil"/>
         </w:pBdr>
         <w:shd w:fill="auto" w:val="clear"/>
-        <w:contextualSpacing w:val="0"/>
         <w:rPr>
           <w:color w:val="000000"/>
         </w:rPr>
@@ -497,7 +491,6 @@
           <w:between w:space="0" w:sz="0" w:val="nil"/>
         </w:pBdr>
         <w:shd w:fill="auto" w:val="clear"/>
-        <w:contextualSpacing w:val="0"/>
         <w:rPr>
           <w:color w:val="000000"/>
         </w:rPr>
@@ -533,7 +526,6 @@
           <w:between w:space="0" w:sz="0" w:val="nil"/>
         </w:pBdr>
         <w:shd w:fill="auto" w:val="clear"/>
-        <w:contextualSpacing w:val="0"/>
         <w:rPr>
           <w:color w:val="000000"/>
         </w:rPr>
@@ -713,7 +705,6 @@
           <w:between w:space="0" w:sz="0" w:val="nil"/>
         </w:pBdr>
         <w:shd w:fill="auto" w:val="clear"/>
-        <w:contextualSpacing w:val="0"/>
         <w:rPr>
           <w:color w:val="000000"/>
         </w:rPr>
@@ -734,7 +725,6 @@
           <w:between w:space="0" w:sz="0" w:val="nil"/>
         </w:pBdr>
         <w:shd w:fill="auto" w:val="clear"/>
-        <w:contextualSpacing w:val="0"/>
         <w:rPr>
           <w:rFonts w:ascii="Courier New" w:cs="Courier New" w:eastAsia="Courier New" w:hAnsi="Courier New"/>
           <w:color w:val="0000ff"/>
@@ -763,7 +753,6 @@
           <w:between w:space="0" w:sz="0" w:val="nil"/>
         </w:pBdr>
         <w:shd w:fill="auto" w:val="clear"/>
-        <w:contextualSpacing w:val="0"/>
         <w:rPr/>
       </w:pPr>
       <w:r>
@@ -808,7 +797,6 @@
           <w:between w:space="0" w:sz="0" w:val="nil"/>
         </w:pBdr>
         <w:shd w:fill="auto" w:val="clear"/>
-        <w:contextualSpacing w:val="0"/>
         <w:rPr/>
       </w:pPr>
       <w:r>
@@ -857,7 +845,6 @@
           <w:between w:space="0" w:sz="0" w:val="nil"/>
         </w:pBdr>
         <w:shd w:fill="auto" w:val="clear"/>
-        <w:contextualSpacing w:val="0"/>
         <w:rPr/>
       </w:pPr>
       <w:r>
@@ -889,7 +876,6 @@
           <w:between w:space="0" w:sz="0" w:val="nil"/>
         </w:pBdr>
         <w:shd w:fill="auto" w:val="clear"/>
-        <w:contextualSpacing w:val="0"/>
         <w:rPr>
           <w:color w:val="000000"/>
         </w:rPr>
@@ -913,7 +899,6 @@
           <w:between w:space="0" w:sz="0" w:val="nil"/>
         </w:pBdr>
         <w:shd w:fill="auto" w:val="clear"/>
-        <w:contextualSpacing w:val="0"/>
         <w:rPr>
           <w:color w:val="000000"/>
         </w:rPr>
@@ -1475,7 +1460,6 @@
           <w:between w:space="0" w:sz="0" w:val="nil"/>
         </w:pBdr>
         <w:shd w:fill="auto" w:val="clear"/>
-        <w:contextualSpacing w:val="0"/>
         <w:rPr>
           <w:color w:val="000000"/>
         </w:rPr>
@@ -1499,7 +1483,6 @@
           <w:between w:space="0" w:sz="0" w:val="nil"/>
         </w:pBdr>
         <w:shd w:fill="auto" w:val="clear"/>
-        <w:contextualSpacing w:val="0"/>
         <w:rPr>
           <w:color w:val="000000"/>
         </w:rPr>
@@ -1659,7 +1642,6 @@
           <w:between w:space="0" w:sz="0" w:val="nil"/>
         </w:pBdr>
         <w:shd w:fill="auto" w:val="clear"/>
-        <w:contextualSpacing w:val="0"/>
         <w:rPr>
           <w:color w:val="000000"/>
         </w:rPr>
@@ -1683,7 +1665,6 @@
           <w:between w:space="0" w:sz="0" w:val="nil"/>
         </w:pBdr>
         <w:shd w:fill="auto" w:val="clear"/>
-        <w:contextualSpacing w:val="0"/>
         <w:rPr>
           <w:color w:val="000000"/>
         </w:rPr>
@@ -2006,7 +1987,6 @@
           <w:between w:space="0" w:sz="0" w:val="nil"/>
         </w:pBdr>
         <w:shd w:fill="auto" w:val="clear"/>
-        <w:contextualSpacing w:val="0"/>
         <w:rPr>
           <w:color w:val="000000"/>
         </w:rPr>
@@ -2042,7 +2022,6 @@
           <w:between w:space="0" w:sz="0" w:val="nil"/>
         </w:pBdr>
         <w:shd w:fill="auto" w:val="clear"/>
-        <w:contextualSpacing w:val="0"/>
         <w:rPr>
           <w:color w:val="000000"/>
         </w:rPr>
@@ -2233,7 +2212,6 @@
           <w:between w:space="0" w:sz="0" w:val="nil"/>
         </w:pBdr>
         <w:shd w:fill="auto" w:val="clear"/>
-        <w:contextualSpacing w:val="0"/>
         <w:rPr>
           <w:color w:val="000000"/>
         </w:rPr>
@@ -2255,7 +2233,6 @@
           <w:between w:space="0" w:sz="0" w:val="nil"/>
         </w:pBdr>
         <w:shd w:fill="auto" w:val="clear"/>
-        <w:contextualSpacing w:val="0"/>
         <w:rPr>
           <w:color w:val="000000"/>
         </w:rPr>
@@ -2573,7 +2550,6 @@
           <w:between w:space="0" w:sz="0" w:val="nil"/>
         </w:pBdr>
         <w:shd w:fill="auto" w:val="clear"/>
-        <w:contextualSpacing w:val="0"/>
         <w:rPr>
           <w:color w:val="000000"/>
         </w:rPr>
@@ -2595,7 +2571,6 @@
           <w:between w:space="0" w:sz="0" w:val="nil"/>
         </w:pBdr>
         <w:shd w:fill="auto" w:val="clear"/>
-        <w:contextualSpacing w:val="0"/>
         <w:rPr>
           <w:color w:val="000000"/>
         </w:rPr>
@@ -2992,7 +2967,6 @@
           <w:between w:space="0" w:sz="0" w:val="nil"/>
         </w:pBdr>
         <w:shd w:fill="auto" w:val="clear"/>
-        <w:contextualSpacing w:val="0"/>
         <w:rPr/>
       </w:pPr>
       <w:r>
@@ -3011,7 +2985,6 @@
           <w:between w:space="0" w:sz="0" w:val="nil"/>
         </w:pBdr>
         <w:shd w:fill="auto" w:val="clear"/>
-        <w:contextualSpacing w:val="0"/>
         <w:rPr/>
       </w:pPr>
       <w:r>
@@ -3040,7 +3013,6 @@
           <w:between w:space="0" w:sz="0" w:val="nil"/>
         </w:pBdr>
         <w:shd w:fill="auto" w:val="clear"/>
-        <w:contextualSpacing w:val="0"/>
         <w:rPr/>
       </w:pPr>
       <w:r>
@@ -3072,7 +3044,6 @@
           <w:between w:space="0" w:sz="0" w:val="nil"/>
         </w:pBdr>
         <w:shd w:fill="auto" w:val="clear"/>
-        <w:contextualSpacing w:val="0"/>
         <w:rPr>
           <w:color w:val="000000"/>
         </w:rPr>
